--- a/English_course/Topic_5.docx
+++ b/English_course/Topic_5.docx
@@ -350,7 +350,25 @@
           <w:szCs w:val="27"/>
           <w:lang w:val="en-US"/>
         </w:rPr>
-        <w:t xml:space="preserve"> the population of Moscow reached more than 10 million and it is still growing. An increasing number of people are moving to the capital in the hope of having a better life. </w:t>
+        <w:t xml:space="preserve"> the population of Moscow reached more than 1</w:t>
+      </w:r>
+      <w:r>
+        <w:rPr>
+          <w:color w:val="000000"/>
+          <w:sz w:val="27"/>
+          <w:szCs w:val="27"/>
+          <w:lang w:val="en-US"/>
+        </w:rPr>
+        <w:t>2</w:t>
+      </w:r>
+      <w:r>
+        <w:rPr>
+          <w:color w:val="000000"/>
+          <w:sz w:val="27"/>
+          <w:szCs w:val="27"/>
+          <w:lang w:val="en-US"/>
+        </w:rPr>
+        <w:t xml:space="preserve"> million and it is still growing. An increasing number of people are moving to the capital in the hope of having a better life. </w:t>
       </w:r>
       <w:proofErr w:type="gramStart"/>
       <w:r>
@@ -390,7 +408,27 @@
           <w:szCs w:val="27"/>
           <w:lang w:val="en-US"/>
         </w:rPr>
-        <w:t xml:space="preserve"> stuck in several years due to incredible traffic jams. Although the total amount of the roads is</w:t>
+        <w:t xml:space="preserve"> stuck in several years due to incredible traffic </w:t>
+      </w:r>
+      <w:bookmarkStart w:id="0" w:name="_GoBack"/>
+      <w:r>
+        <w:rPr>
+          <w:color w:val="000000"/>
+          <w:sz w:val="27"/>
+          <w:szCs w:val="27"/>
+          <w:lang w:val="en-US"/>
+        </w:rPr>
+        <w:t>jams</w:t>
+      </w:r>
+      <w:bookmarkEnd w:id="0"/>
+      <w:r>
+        <w:rPr>
+          <w:color w:val="000000"/>
+          <w:sz w:val="27"/>
+          <w:szCs w:val="27"/>
+          <w:lang w:val="en-US"/>
+        </w:rPr>
+        <w:t>. Although the total amount of the roads is</w:t>
       </w:r>
       <w:r>
         <w:rPr>
@@ -401,8 +439,6 @@
         </w:rPr>
         <w:t xml:space="preserve"> </w:t>
       </w:r>
-      <w:bookmarkStart w:id="0" w:name="_GoBack"/>
-      <w:bookmarkEnd w:id="0"/>
       <w:r>
         <w:rPr>
           <w:color w:val="000000"/>
